--- a/planProject.docx
+++ b/planProject.docx
@@ -1128,14 +1128,31 @@
     <w:p>
       <w:pPr>
         <w:spacing w:after="40"/>
-        <w:ind w:firstLineChars="200" w:firstLine="536"/>
-        <w:rPr>
-          <w:rFonts w:ascii="標楷體" w:eastAsia="標楷體" w:hAnsi="標楷體"/>
-          <w:spacing w:val="-6"/>
-          <w:sz w:val="28"/>
-          <w:szCs w:val="28"/>
-        </w:rPr>
-      </w:pPr>
+        <w:rPr>
+          <w:rFonts w:ascii="標楷體" w:eastAsia="標楷體" w:hAnsi="標楷體"/>
+          <w:spacing w:val="-6"/>
+          <w:sz w:val="28"/>
+          <w:szCs w:val="28"/>
+        </w:rPr>
+      </w:pPr>
+      <w:r>
+        <w:rPr>
+          <w:rFonts w:ascii="標楷體" w:eastAsia="標楷體" w:hAnsi="標楷體" w:hint="eastAsia"/>
+          <w:spacing w:val="-6"/>
+          <w:sz w:val="28"/>
+          <w:szCs w:val="28"/>
+        </w:rPr>
+        <w:t>1</w:t>
+      </w:r>
+      <w:r>
+        <w:rPr>
+          <w:rFonts w:ascii="標楷體" w:eastAsia="標楷體" w:hAnsi="標楷體"/>
+          <w:spacing w:val="-6"/>
+          <w:sz w:val="28"/>
+          <w:szCs w:val="28"/>
+        </w:rPr>
+        <w:t xml:space="preserve">. </w:t>
+      </w:r>
       <w:r>
         <w:rPr>
           <w:rFonts w:ascii="標楷體" w:eastAsia="標楷體" w:hAnsi="標楷體" w:hint="eastAsia"/>
@@ -1201,6 +1218,34 @@
           <w:szCs w:val="28"/>
         </w:rPr>
       </w:pPr>
+      <w:r>
+        <w:rPr>
+          <w:rFonts w:ascii="標楷體" w:eastAsia="標楷體" w:hAnsi="標楷體" w:hint="eastAsia"/>
+          <w:spacing w:val="-6"/>
+          <w:sz w:val="28"/>
+          <w:szCs w:val="28"/>
+        </w:rPr>
+        <w:lastRenderedPageBreak/>
+        <w:t>2</w:t>
+      </w:r>
+      <w:r>
+        <w:rPr>
+          <w:rFonts w:ascii="標楷體" w:eastAsia="標楷體" w:hAnsi="標楷體"/>
+          <w:spacing w:val="-6"/>
+          <w:sz w:val="28"/>
+          <w:szCs w:val="28"/>
+        </w:rPr>
+        <w:t xml:space="preserve">. </w:t>
+      </w:r>
+      <w:r>
+        <w:rPr>
+          <w:rFonts w:ascii="標楷體" w:eastAsia="標楷體" w:hAnsi="標楷體" w:hint="eastAsia"/>
+          <w:spacing w:val="-6"/>
+          <w:sz w:val="28"/>
+          <w:szCs w:val="28"/>
+        </w:rPr>
+        <w:t>牌的數字1~13用1~d顯示。</w:t>
+      </w:r>
     </w:p>
     <w:p>
       <w:pPr>
@@ -1219,6 +1264,91 @@
           <w:sz w:val="28"/>
           <w:szCs w:val="28"/>
         </w:rPr>
+        <w:t>3</w:t>
+      </w:r>
+      <w:r>
+        <w:rPr>
+          <w:rFonts w:ascii="標楷體" w:eastAsia="標楷體" w:hAnsi="標楷體"/>
+          <w:spacing w:val="-6"/>
+          <w:sz w:val="28"/>
+          <w:szCs w:val="28"/>
+        </w:rPr>
+        <w:t xml:space="preserve">. </w:t>
+      </w:r>
+      <w:r>
+        <w:rPr>
+          <w:rFonts w:ascii="標楷體" w:eastAsia="標楷體" w:hAnsi="標楷體" w:hint="eastAsia"/>
+          <w:spacing w:val="-6"/>
+          <w:sz w:val="28"/>
+          <w:szCs w:val="28"/>
+        </w:rPr>
+        <w:t>加</w:t>
+      </w:r>
+      <w:r>
+        <w:rPr>
+          <w:rFonts w:ascii="標楷體" w:eastAsia="標楷體" w:hAnsi="標楷體" w:hint="eastAsia"/>
+          <w:spacing w:val="-6"/>
+          <w:sz w:val="28"/>
+          <w:szCs w:val="28"/>
+        </w:rPr>
+        <w:t>注金額改為</w:t>
+      </w:r>
+      <w:r>
+        <w:rPr>
+          <w:rFonts w:ascii="標楷體" w:eastAsia="標楷體" w:hAnsi="標楷體" w:hint="eastAsia"/>
+          <w:spacing w:val="-6"/>
+          <w:sz w:val="28"/>
+          <w:szCs w:val="28"/>
+        </w:rPr>
+        <w:t>不小於</w:t>
+      </w:r>
+      <w:r>
+        <w:rPr>
+          <w:rFonts w:ascii="標楷體" w:eastAsia="標楷體" w:hAnsi="標楷體" w:hint="eastAsia"/>
+          <w:spacing w:val="-6"/>
+          <w:sz w:val="28"/>
+          <w:szCs w:val="28"/>
+        </w:rPr>
+        <w:t>下注底限</w:t>
+      </w:r>
+      <w:r>
+        <w:rPr>
+          <w:rFonts w:ascii="標楷體" w:eastAsia="標楷體" w:hAnsi="標楷體" w:hint="eastAsia"/>
+          <w:spacing w:val="-6"/>
+          <w:sz w:val="28"/>
+          <w:szCs w:val="28"/>
+        </w:rPr>
+        <w:t>即可，不必按照原本的限制</w:t>
+      </w:r>
+    </w:p>
+    <w:p>
+      <w:pPr>
+        <w:spacing w:after="40"/>
+        <w:rPr>
+          <w:rFonts w:ascii="標楷體" w:eastAsia="標楷體" w:hAnsi="標楷體"/>
+          <w:spacing w:val="-6"/>
+          <w:sz w:val="28"/>
+          <w:szCs w:val="28"/>
+        </w:rPr>
+      </w:pPr>
+    </w:p>
+    <w:p>
+      <w:pPr>
+        <w:spacing w:after="40"/>
+        <w:rPr>
+          <w:rFonts w:ascii="標楷體" w:eastAsia="標楷體" w:hAnsi="標楷體"/>
+          <w:spacing w:val="-6"/>
+          <w:sz w:val="28"/>
+          <w:szCs w:val="28"/>
+        </w:rPr>
+      </w:pPr>
+      <w:r>
+        <w:rPr>
+          <w:rFonts w:ascii="標楷體" w:eastAsia="標楷體" w:hAnsi="標楷體" w:hint="eastAsia"/>
+          <w:spacing w:val="-6"/>
+          <w:sz w:val="28"/>
+          <w:szCs w:val="28"/>
+        </w:rPr>
         <w:t>例子：</w:t>
       </w:r>
     </w:p>
@@ -2598,6 +2728,7 @@
           <w:sz w:val="28"/>
           <w:szCs w:val="28"/>
         </w:rPr>
+        <w:lastRenderedPageBreak/>
         <w:t>(三)</w:t>
       </w:r>
       <w:r>
@@ -2657,26 +2788,632 @@
           <w:sz w:val="28"/>
           <w:szCs w:val="28"/>
         </w:rPr>
+        <w:t>玩家一開始的兩張牌、之後的第三張牌</w:t>
+      </w:r>
+      <w:r>
+        <w:rPr>
+          <w:rFonts w:ascii="標楷體" w:eastAsia="標楷體" w:hAnsi="標楷體" w:hint="eastAsia"/>
+          <w:spacing w:val="-6"/>
+          <w:sz w:val="28"/>
+          <w:szCs w:val="28"/>
+        </w:rPr>
+        <w:t>(</w:t>
+      </w:r>
+      <w:r>
+        <w:rPr>
+          <w:rFonts w:ascii="標楷體" w:eastAsia="標楷體" w:hAnsi="標楷體" w:hint="eastAsia"/>
+          <w:spacing w:val="-6"/>
+          <w:sz w:val="28"/>
+          <w:szCs w:val="28"/>
+        </w:rPr>
+        <w:t>牌的數字1~13用1~d顯示</w:t>
+      </w:r>
+      <w:r>
+        <w:rPr>
+          <w:rFonts w:ascii="標楷體" w:eastAsia="標楷體" w:hAnsi="標楷體" w:hint="eastAsia"/>
+          <w:spacing w:val="-6"/>
+          <w:sz w:val="28"/>
+          <w:szCs w:val="28"/>
+        </w:rPr>
+        <w:t>)</w:t>
+      </w:r>
+      <w:r>
+        <w:rPr>
+          <w:rFonts w:ascii="標楷體" w:eastAsia="標楷體" w:hAnsi="標楷體"/>
+          <w:spacing w:val="-6"/>
+          <w:sz w:val="28"/>
+          <w:szCs w:val="28"/>
+        </w:rPr>
+        <w:t>、目前資金</w:t>
+      </w:r>
+      <w:r>
+        <w:rPr>
+          <w:rFonts w:ascii="標楷體" w:eastAsia="標楷體" w:hAnsi="標楷體"/>
+          <w:spacing w:val="-6"/>
+          <w:sz w:val="28"/>
+          <w:szCs w:val="28"/>
+        </w:rPr>
+        <w:t>、下注金額、輸贏結果回饋</w:t>
+      </w:r>
+      <w:r>
+        <w:rPr>
+          <w:rFonts w:ascii="標楷體" w:eastAsia="標楷體" w:hAnsi="標楷體"/>
+          <w:spacing w:val="-6"/>
+          <w:sz w:val="28"/>
+          <w:szCs w:val="28"/>
+        </w:rPr>
+        <w:t>。</w:t>
+      </w:r>
+    </w:p>
+    <w:p>
+      <w:pPr>
+        <w:spacing w:after="40"/>
+        <w:rPr>
+          <w:rFonts w:ascii="標楷體" w:eastAsia="標楷體" w:hAnsi="標楷體"/>
+          <w:spacing w:val="-6"/>
+          <w:sz w:val="28"/>
+          <w:szCs w:val="28"/>
+        </w:rPr>
+      </w:pPr>
+    </w:p>
+    <w:p>
+      <w:pPr>
+        <w:spacing w:after="40"/>
+        <w:rPr>
+          <w:rFonts w:ascii="標楷體" w:eastAsia="標楷體" w:hAnsi="標楷體"/>
+          <w:spacing w:val="-6"/>
+          <w:sz w:val="28"/>
+          <w:szCs w:val="28"/>
+        </w:rPr>
+      </w:pPr>
+      <w:r>
+        <w:rPr>
+          <w:rFonts w:ascii="標楷體" w:eastAsia="標楷體" w:hAnsi="標楷體" w:hint="eastAsia"/>
+          <w:spacing w:val="-6"/>
+          <w:sz w:val="28"/>
+          <w:szCs w:val="28"/>
+        </w:rPr>
+        <w:t>配件：</w:t>
+      </w:r>
+    </w:p>
+    <w:p>
+      <w:pPr>
+        <w:spacing w:after="40"/>
+        <w:rPr>
+          <w:rFonts w:ascii="標楷體" w:eastAsia="標楷體" w:hAnsi="標楷體"/>
+          <w:spacing w:val="-6"/>
+          <w:sz w:val="28"/>
+          <w:szCs w:val="28"/>
+        </w:rPr>
+      </w:pPr>
+      <w:r>
+        <w:rPr>
+          <w:rFonts w:ascii="標楷體" w:eastAsia="標楷體" w:hAnsi="標楷體" w:hint="eastAsia"/>
+          <w:spacing w:val="-6"/>
+          <w:sz w:val="28"/>
+          <w:szCs w:val="28"/>
+        </w:rPr>
+        <w:t>1. 七段顯示器，左邊第一個和第</w:t>
+      </w:r>
+      <w:r>
+        <w:rPr>
+          <w:rFonts w:ascii="標楷體" w:eastAsia="標楷體" w:hAnsi="標楷體" w:hint="eastAsia"/>
+          <w:spacing w:val="-6"/>
+          <w:sz w:val="28"/>
+          <w:szCs w:val="28"/>
+        </w:rPr>
+        <w:t>二</w:t>
+      </w:r>
+      <w:proofErr w:type="gramStart"/>
+      <w:r>
+        <w:rPr>
+          <w:rFonts w:ascii="標楷體" w:eastAsia="標楷體" w:hAnsi="標楷體" w:hint="eastAsia"/>
+          <w:spacing w:val="-6"/>
+          <w:sz w:val="28"/>
+          <w:szCs w:val="28"/>
+        </w:rPr>
+        <w:t>個</w:t>
+      </w:r>
+      <w:proofErr w:type="gramEnd"/>
+      <w:r>
+        <w:rPr>
+          <w:rFonts w:ascii="標楷體" w:eastAsia="標楷體" w:hAnsi="標楷體" w:hint="eastAsia"/>
+          <w:spacing w:val="-6"/>
+          <w:sz w:val="28"/>
+          <w:szCs w:val="28"/>
+        </w:rPr>
+        <w:t>顯示抽到的兩張牌，</w:t>
+      </w:r>
+      <w:r>
+        <w:rPr>
+          <w:rFonts w:ascii="標楷體" w:eastAsia="標楷體" w:hAnsi="標楷體" w:hint="eastAsia"/>
+          <w:spacing w:val="-6"/>
+          <w:sz w:val="28"/>
+          <w:szCs w:val="28"/>
+        </w:rPr>
+        <w:t>中間兩格顯示下注金額，</w:t>
+      </w:r>
+      <w:r>
+        <w:rPr>
+          <w:rFonts w:ascii="標楷體" w:eastAsia="標楷體" w:hAnsi="標楷體" w:hint="eastAsia"/>
+          <w:spacing w:val="-6"/>
+          <w:sz w:val="28"/>
+          <w:szCs w:val="28"/>
+        </w:rPr>
+        <w:t>最右邊兩個顯示玩家目前資金。</w:t>
+      </w:r>
+    </w:p>
+    <w:p>
+      <w:pPr>
+        <w:spacing w:after="40"/>
+        <w:rPr>
+          <w:rFonts w:ascii="標楷體" w:eastAsia="標楷體" w:hAnsi="標楷體"/>
+          <w:spacing w:val="-6"/>
+          <w:sz w:val="28"/>
+          <w:szCs w:val="28"/>
+        </w:rPr>
+      </w:pPr>
+      <w:r>
+        <w:rPr>
+          <w:rFonts w:ascii="標楷體" w:eastAsia="標楷體" w:hAnsi="標楷體" w:hint="eastAsia"/>
+          <w:spacing w:val="-6"/>
+          <w:sz w:val="28"/>
+          <w:szCs w:val="28"/>
+        </w:rPr>
+        <w:t xml:space="preserve">2. </w:t>
+      </w:r>
+      <w:r>
+        <w:rPr>
+          <w:rFonts w:eastAsia="標楷體"/>
+          <w:spacing w:val="-6"/>
+          <w:sz w:val="28"/>
+          <w:szCs w:val="28"/>
+        </w:rPr>
+        <w:t>8×8 LED</w:t>
+      </w:r>
+      <w:r>
+        <w:rPr>
+          <w:rFonts w:ascii="標楷體" w:eastAsia="標楷體" w:hAnsi="標楷體" w:hint="eastAsia"/>
+          <w:spacing w:val="-6"/>
+          <w:sz w:val="28"/>
+          <w:szCs w:val="28"/>
+        </w:rPr>
+        <w:t>，顯示第三張牌</w:t>
+      </w:r>
+      <w:r>
+        <w:rPr>
+          <w:rFonts w:ascii="標楷體" w:eastAsia="標楷體" w:hAnsi="標楷體" w:hint="eastAsia"/>
+          <w:spacing w:val="-6"/>
+          <w:sz w:val="28"/>
+          <w:szCs w:val="28"/>
+        </w:rPr>
+        <w:t>與</w:t>
+      </w:r>
+      <w:r>
+        <w:rPr>
+          <w:rFonts w:ascii="標楷體" w:eastAsia="標楷體" w:hAnsi="標楷體" w:hint="eastAsia"/>
+          <w:spacing w:val="-6"/>
+          <w:sz w:val="28"/>
+          <w:szCs w:val="28"/>
+        </w:rPr>
+        <w:t>最後</w:t>
+      </w:r>
+      <w:r>
+        <w:rPr>
+          <w:rFonts w:ascii="標楷體" w:eastAsia="標楷體" w:hAnsi="標楷體" w:hint="eastAsia"/>
+          <w:spacing w:val="-6"/>
+          <w:sz w:val="28"/>
+          <w:szCs w:val="28"/>
+        </w:rPr>
+        <w:t>勝敗結果</w:t>
+      </w:r>
+      <w:r>
+        <w:rPr>
+          <w:rFonts w:ascii="標楷體" w:eastAsia="標楷體" w:hAnsi="標楷體" w:hint="eastAsia"/>
+          <w:spacing w:val="-6"/>
+          <w:sz w:val="28"/>
+          <w:szCs w:val="28"/>
+        </w:rPr>
+        <w:t>。</w:t>
+      </w:r>
+    </w:p>
+    <w:p>
+      <w:pPr>
+        <w:spacing w:after="40"/>
+        <w:rPr>
+          <w:rFonts w:ascii="標楷體" w:eastAsia="標楷體" w:hAnsi="標楷體"/>
+          <w:spacing w:val="-6"/>
+          <w:sz w:val="28"/>
+          <w:szCs w:val="28"/>
+        </w:rPr>
+      </w:pPr>
+      <w:r>
+        <w:rPr>
+          <w:rFonts w:ascii="標楷體" w:eastAsia="標楷體" w:hAnsi="標楷體"/>
+          <w:spacing w:val="-6"/>
+          <w:sz w:val="28"/>
+          <w:szCs w:val="28"/>
+        </w:rPr>
+        <w:t>3</w:t>
+      </w:r>
+      <w:r>
+        <w:rPr>
+          <w:rFonts w:ascii="標楷體" w:eastAsia="標楷體" w:hAnsi="標楷體" w:hint="eastAsia"/>
+          <w:spacing w:val="-6"/>
+          <w:sz w:val="28"/>
+          <w:szCs w:val="28"/>
+        </w:rPr>
+        <w:t>. 中下方按鈕，第</w:t>
+      </w:r>
+      <w:r>
+        <w:rPr>
+          <w:rFonts w:ascii="標楷體" w:eastAsia="標楷體" w:hAnsi="標楷體" w:hint="eastAsia"/>
+          <w:spacing w:val="-6"/>
+          <w:sz w:val="28"/>
+          <w:szCs w:val="28"/>
+        </w:rPr>
+        <w:t>一</w:t>
+      </w:r>
+      <w:r>
+        <w:rPr>
+          <w:rFonts w:ascii="標楷體" w:eastAsia="標楷體" w:hAnsi="標楷體" w:hint="eastAsia"/>
+          <w:spacing w:val="-6"/>
+          <w:sz w:val="28"/>
+          <w:szCs w:val="28"/>
+        </w:rPr>
+        <w:t>個確定金額，第</w:t>
+      </w:r>
+      <w:r>
+        <w:rPr>
+          <w:rFonts w:ascii="標楷體" w:eastAsia="標楷體" w:hAnsi="標楷體" w:hint="eastAsia"/>
+          <w:spacing w:val="-6"/>
+          <w:sz w:val="28"/>
+          <w:szCs w:val="28"/>
+        </w:rPr>
+        <w:t>二</w:t>
+      </w:r>
+      <w:proofErr w:type="gramStart"/>
+      <w:r>
+        <w:rPr>
+          <w:rFonts w:ascii="標楷體" w:eastAsia="標楷體" w:hAnsi="標楷體" w:hint="eastAsia"/>
+          <w:spacing w:val="-6"/>
+          <w:sz w:val="28"/>
+          <w:szCs w:val="28"/>
+        </w:rPr>
+        <w:t>個為</w:t>
+      </w:r>
+      <w:r>
+        <w:rPr>
+          <w:rFonts w:ascii="標楷體" w:eastAsia="標楷體" w:hAnsi="標楷體" w:hint="eastAsia"/>
+          <w:spacing w:val="-6"/>
+          <w:sz w:val="28"/>
+          <w:szCs w:val="28"/>
+        </w:rPr>
+        <w:t>棄牌</w:t>
+      </w:r>
+      <w:proofErr w:type="gramEnd"/>
+      <w:r>
+        <w:rPr>
+          <w:rFonts w:ascii="標楷體" w:eastAsia="標楷體" w:hAnsi="標楷體" w:hint="eastAsia"/>
+          <w:spacing w:val="-6"/>
+          <w:sz w:val="28"/>
+          <w:szCs w:val="28"/>
+        </w:rPr>
+        <w:t>，第三</w:t>
+      </w:r>
+      <w:proofErr w:type="gramStart"/>
+      <w:r>
+        <w:rPr>
+          <w:rFonts w:ascii="標楷體" w:eastAsia="標楷體" w:hAnsi="標楷體" w:hint="eastAsia"/>
+          <w:spacing w:val="-6"/>
+          <w:sz w:val="28"/>
+          <w:szCs w:val="28"/>
+        </w:rPr>
+        <w:t>個</w:t>
+      </w:r>
+      <w:proofErr w:type="gramEnd"/>
+      <w:r>
+        <w:rPr>
+          <w:rFonts w:ascii="標楷體" w:eastAsia="標楷體" w:hAnsi="標楷體" w:hint="eastAsia"/>
+          <w:spacing w:val="-6"/>
+          <w:sz w:val="28"/>
+          <w:szCs w:val="28"/>
+        </w:rPr>
+        <w:t>下一場，第四</w:t>
+      </w:r>
+      <w:proofErr w:type="gramStart"/>
+      <w:r>
+        <w:rPr>
+          <w:rFonts w:ascii="標楷體" w:eastAsia="標楷體" w:hAnsi="標楷體" w:hint="eastAsia"/>
+          <w:spacing w:val="-6"/>
+          <w:sz w:val="28"/>
+          <w:szCs w:val="28"/>
+        </w:rPr>
+        <w:t>個</w:t>
+      </w:r>
+      <w:proofErr w:type="gramEnd"/>
+      <w:r>
+        <w:rPr>
+          <w:rFonts w:ascii="標楷體" w:eastAsia="標楷體" w:hAnsi="標楷體" w:hint="eastAsia"/>
+          <w:spacing w:val="-6"/>
+          <w:sz w:val="28"/>
+          <w:szCs w:val="28"/>
+        </w:rPr>
+        <w:t>結束遊戲</w:t>
+      </w:r>
+      <w:r>
+        <w:rPr>
+          <w:rFonts w:ascii="標楷體" w:eastAsia="標楷體" w:hAnsi="標楷體"/>
+          <w:spacing w:val="-6"/>
+          <w:sz w:val="28"/>
+          <w:szCs w:val="28"/>
+        </w:rPr>
+        <w:t>/</w:t>
+      </w:r>
+      <w:r>
+        <w:rPr>
+          <w:rFonts w:ascii="標楷體" w:eastAsia="標楷體" w:hAnsi="標楷體" w:hint="eastAsia"/>
+          <w:spacing w:val="-6"/>
+          <w:sz w:val="28"/>
+          <w:szCs w:val="28"/>
+        </w:rPr>
+        <w:t>開始遊戲（重新開始新的一局，所有數值重置）</w:t>
+      </w:r>
+    </w:p>
+    <w:p>
+      <w:pPr>
+        <w:spacing w:after="40"/>
+        <w:rPr>
+          <w:rFonts w:ascii="標楷體" w:eastAsia="標楷體" w:hAnsi="標楷體"/>
+          <w:spacing w:val="-6"/>
+          <w:sz w:val="28"/>
+          <w:szCs w:val="28"/>
+        </w:rPr>
+      </w:pPr>
+      <w:r>
+        <w:rPr>
+          <w:rFonts w:ascii="標楷體" w:eastAsia="標楷體" w:hAnsi="標楷體"/>
+          <w:spacing w:val="-6"/>
+          <w:sz w:val="28"/>
+          <w:szCs w:val="28"/>
+        </w:rPr>
+        <w:t>4.</w:t>
+      </w:r>
+      <w:r>
+        <w:rPr>
+          <w:rFonts w:ascii="標楷體" w:eastAsia="標楷體" w:hAnsi="標楷體" w:hint="eastAsia"/>
+          <w:spacing w:val="-6"/>
+          <w:sz w:val="28"/>
+          <w:szCs w:val="28"/>
+        </w:rPr>
+        <w:t xml:space="preserve"> </w:t>
+      </w:r>
+      <w:r>
+        <w:rPr>
+          <w:rFonts w:eastAsia="標楷體"/>
+          <w:spacing w:val="-6"/>
+          <w:sz w:val="28"/>
+          <w:szCs w:val="28"/>
+        </w:rPr>
+        <w:t>keyboard</w:t>
+      </w:r>
+      <w:r>
+        <w:rPr>
+          <w:rFonts w:ascii="標楷體" w:eastAsia="標楷體" w:hAnsi="標楷體" w:hint="eastAsia"/>
+          <w:spacing w:val="-6"/>
+          <w:sz w:val="28"/>
+          <w:szCs w:val="28"/>
+        </w:rPr>
+        <w:t>，用來設定</w:t>
+      </w:r>
+      <w:r>
+        <w:rPr>
+          <w:rFonts w:ascii="標楷體" w:eastAsia="標楷體" w:hAnsi="標楷體"/>
+          <w:spacing w:val="-6"/>
+          <w:sz w:val="28"/>
+          <w:szCs w:val="28"/>
+        </w:rPr>
+        <w:t>加</w:t>
+      </w:r>
+      <w:r>
+        <w:rPr>
+          <w:rFonts w:ascii="標楷體" w:eastAsia="標楷體" w:hAnsi="標楷體" w:hint="eastAsia"/>
+          <w:spacing w:val="-6"/>
+          <w:sz w:val="28"/>
+          <w:szCs w:val="28"/>
+        </w:rPr>
+        <w:t>注金額（</w:t>
+      </w:r>
+      <w:proofErr w:type="gramStart"/>
+      <w:r>
+        <w:rPr>
+          <w:rFonts w:ascii="標楷體" w:eastAsia="標楷體" w:hAnsi="標楷體" w:hint="eastAsia"/>
+          <w:spacing w:val="-6"/>
+          <w:sz w:val="28"/>
+          <w:szCs w:val="28"/>
+        </w:rPr>
+        <w:t>＊</w:t>
+      </w:r>
+      <w:proofErr w:type="gramEnd"/>
+      <w:r>
+        <w:rPr>
+          <w:rFonts w:ascii="標楷體" w:eastAsia="標楷體" w:hAnsi="標楷體" w:hint="eastAsia"/>
+          <w:spacing w:val="-6"/>
+          <w:sz w:val="28"/>
+          <w:szCs w:val="28"/>
+        </w:rPr>
+        <w:t>代表重新設定金額），如果輸入超過資金上限，直接顯示目前所有資金；如果輸入小於</w:t>
+      </w:r>
+      <w:r>
+        <w:rPr>
+          <w:rFonts w:ascii="標楷體" w:eastAsia="標楷體" w:hAnsi="標楷體" w:hint="eastAsia"/>
+          <w:spacing w:val="-6"/>
+          <w:sz w:val="28"/>
+          <w:szCs w:val="28"/>
+        </w:rPr>
+        <w:t>下注底限</w:t>
+      </w:r>
+      <w:r>
+        <w:rPr>
+          <w:rFonts w:ascii="標楷體" w:eastAsia="標楷體" w:hAnsi="標楷體" w:hint="eastAsia"/>
+          <w:spacing w:val="-6"/>
+          <w:sz w:val="28"/>
+          <w:szCs w:val="28"/>
+        </w:rPr>
+        <w:t>，直接設定為</w:t>
+      </w:r>
+      <w:r>
+        <w:rPr>
+          <w:rFonts w:ascii="標楷體" w:eastAsia="標楷體" w:hAnsi="標楷體" w:hint="eastAsia"/>
+          <w:spacing w:val="-6"/>
+          <w:sz w:val="28"/>
+          <w:szCs w:val="28"/>
+        </w:rPr>
+        <w:t>下注底限</w:t>
+      </w:r>
+      <w:r>
+        <w:rPr>
+          <w:rFonts w:ascii="標楷體" w:eastAsia="標楷體" w:hAnsi="標楷體" w:hint="eastAsia"/>
+          <w:spacing w:val="-6"/>
+          <w:sz w:val="28"/>
+          <w:szCs w:val="28"/>
+        </w:rPr>
+        <w:t>。</w:t>
+      </w:r>
+    </w:p>
+    <w:p>
+      <w:pPr>
+        <w:spacing w:after="40"/>
+        <w:rPr>
+          <w:rFonts w:ascii="標楷體" w:eastAsia="標楷體" w:hAnsi="標楷體"/>
+          <w:spacing w:val="-6"/>
+          <w:sz w:val="28"/>
+          <w:szCs w:val="28"/>
+        </w:rPr>
+      </w:pPr>
+      <w:r>
+        <w:rPr>
+          <w:rFonts w:ascii="標楷體" w:eastAsia="標楷體" w:hAnsi="標楷體" w:hint="eastAsia"/>
+          <w:spacing w:val="-6"/>
+          <w:sz w:val="28"/>
+          <w:szCs w:val="28"/>
+        </w:rPr>
+        <w:t>5. 蜂鳴器，用來表示這一場是輸或贏（在有下注的情況）</w:t>
+      </w:r>
+      <w:r>
+        <w:rPr>
+          <w:rFonts w:ascii="標楷體" w:eastAsia="標楷體" w:hAnsi="標楷體" w:hint="eastAsia"/>
+          <w:spacing w:val="-6"/>
+          <w:sz w:val="28"/>
+          <w:szCs w:val="28"/>
+        </w:rPr>
+        <w:t>，和最後勝敗結果</w:t>
+      </w:r>
+      <w:r>
+        <w:rPr>
+          <w:rFonts w:ascii="標楷體" w:eastAsia="標楷體" w:hAnsi="標楷體" w:hint="eastAsia"/>
+          <w:spacing w:val="-6"/>
+          <w:sz w:val="28"/>
+          <w:szCs w:val="28"/>
+        </w:rPr>
+        <w:t>。</w:t>
+      </w:r>
+    </w:p>
+    <w:p>
+      <w:pPr>
+        <w:spacing w:after="40"/>
+        <w:rPr>
+          <w:rFonts w:ascii="標楷體" w:eastAsia="標楷體" w:hAnsi="標楷體"/>
+          <w:spacing w:val="-6"/>
+          <w:sz w:val="28"/>
+          <w:szCs w:val="28"/>
+        </w:rPr>
+      </w:pPr>
+      <w:r>
+        <w:rPr>
+          <w:rFonts w:ascii="標楷體" w:eastAsia="標楷體" w:hAnsi="標楷體" w:hint="eastAsia"/>
+          <w:spacing w:val="-6"/>
+          <w:sz w:val="28"/>
+          <w:szCs w:val="28"/>
+        </w:rPr>
+        <w:t>6</w:t>
+      </w:r>
+      <w:r>
+        <w:rPr>
+          <w:rFonts w:ascii="標楷體" w:eastAsia="標楷體" w:hAnsi="標楷體"/>
+          <w:spacing w:val="-6"/>
+          <w:sz w:val="28"/>
+          <w:szCs w:val="28"/>
+        </w:rPr>
+        <w:t xml:space="preserve">. </w:t>
+      </w:r>
+      <w:r>
+        <w:rPr>
+          <w:rFonts w:eastAsia="標楷體"/>
+          <w:spacing w:val="-6"/>
+          <w:sz w:val="28"/>
+          <w:szCs w:val="28"/>
+        </w:rPr>
+        <w:t>LED</w:t>
+      </w:r>
+      <w:r>
+        <w:rPr>
+          <w:rFonts w:ascii="標楷體" w:eastAsia="標楷體" w:hAnsi="標楷體" w:hint="eastAsia"/>
+          <w:spacing w:val="-6"/>
+          <w:sz w:val="28"/>
+          <w:szCs w:val="28"/>
+        </w:rPr>
+        <w:t>燈，用來表示</w:t>
+      </w:r>
+      <w:r>
+        <w:rPr>
+          <w:rFonts w:ascii="標楷體" w:eastAsia="標楷體" w:hAnsi="標楷體" w:hint="eastAsia"/>
+          <w:spacing w:val="-6"/>
+          <w:sz w:val="28"/>
+          <w:szCs w:val="28"/>
+        </w:rPr>
+        <w:t>最後勝敗結果</w:t>
+      </w:r>
+      <w:r>
+        <w:rPr>
+          <w:rFonts w:ascii="標楷體" w:eastAsia="標楷體" w:hAnsi="標楷體" w:hint="eastAsia"/>
+          <w:spacing w:val="-6"/>
+          <w:sz w:val="28"/>
+          <w:szCs w:val="28"/>
+        </w:rPr>
+        <w:t>。</w:t>
+      </w:r>
+    </w:p>
+    <w:p>
+      <w:pPr>
+        <w:spacing w:after="40"/>
+        <w:rPr>
+          <w:rFonts w:ascii="標楷體" w:eastAsia="標楷體" w:hAnsi="標楷體"/>
+          <w:spacing w:val="-6"/>
+          <w:sz w:val="28"/>
+          <w:szCs w:val="28"/>
+        </w:rPr>
+      </w:pPr>
+    </w:p>
+    <w:p>
+      <w:pPr>
+        <w:spacing w:after="40"/>
+        <w:rPr>
+          <w:rFonts w:ascii="標楷體" w:eastAsia="標楷體" w:hAnsi="標楷體"/>
+          <w:spacing w:val="-6"/>
+          <w:sz w:val="28"/>
+          <w:szCs w:val="28"/>
+        </w:rPr>
+      </w:pPr>
+      <w:r>
+        <w:rPr>
+          <w:rFonts w:ascii="標楷體" w:eastAsia="標楷體" w:hAnsi="標楷體"/>
+          <w:spacing w:val="-6"/>
+          <w:sz w:val="28"/>
+          <w:szCs w:val="28"/>
+        </w:rPr>
         <w:lastRenderedPageBreak/>
-        <w:t>玩家一開始的兩張牌、之後的第三張牌、目前資金</w:t>
-      </w:r>
-      <w:r>
-        <w:rPr>
-          <w:rFonts w:ascii="標楷體" w:eastAsia="標楷體" w:hAnsi="標楷體"/>
-          <w:spacing w:val="-6"/>
-          <w:sz w:val="28"/>
-          <w:szCs w:val="28"/>
-        </w:rPr>
-        <w:t>、下注金額、輸贏結果回饋</w:t>
-      </w:r>
-      <w:r>
-        <w:rPr>
-          <w:rFonts w:ascii="標楷體" w:eastAsia="標楷體" w:hAnsi="標楷體"/>
-          <w:spacing w:val="-6"/>
-          <w:sz w:val="28"/>
-          <w:szCs w:val="28"/>
-        </w:rPr>
-        <w:t>。</w:t>
+        <w:t>可能會遇到的問題：</w:t>
       </w:r>
     </w:p>
     <w:p>
@@ -2691,647 +3428,11 @@
       </w:pPr>
       <w:r>
         <w:rPr>
-          <w:rFonts w:ascii="標楷體" w:eastAsia="標楷體" w:hAnsi="標楷體" w:hint="eastAsia"/>
-          <w:spacing w:val="-6"/>
-          <w:sz w:val="28"/>
-          <w:szCs w:val="28"/>
-        </w:rPr>
-        <w:t>牌的數字</w:t>
-      </w:r>
-      <w:r>
-        <w:rPr>
-          <w:rFonts w:eastAsia="標楷體"/>
-          <w:spacing w:val="-6"/>
-          <w:sz w:val="28"/>
-          <w:szCs w:val="28"/>
-        </w:rPr>
-        <w:t>1~13</w:t>
-      </w:r>
-      <w:r>
-        <w:rPr>
-          <w:rFonts w:ascii="標楷體" w:eastAsia="標楷體" w:hAnsi="標楷體" w:hint="eastAsia"/>
-          <w:spacing w:val="-6"/>
-          <w:sz w:val="28"/>
-          <w:szCs w:val="28"/>
-        </w:rPr>
-        <w:t>用</w:t>
-      </w:r>
-      <w:r>
-        <w:rPr>
-          <w:rFonts w:eastAsia="標楷體"/>
-          <w:spacing w:val="-6"/>
-          <w:sz w:val="28"/>
-          <w:szCs w:val="28"/>
-        </w:rPr>
-        <w:t>1~d</w:t>
-      </w:r>
-      <w:r>
-        <w:rPr>
-          <w:rFonts w:ascii="標楷體" w:eastAsia="標楷體" w:hAnsi="標楷體" w:hint="eastAsia"/>
-          <w:spacing w:val="-6"/>
-          <w:sz w:val="28"/>
-          <w:szCs w:val="28"/>
-        </w:rPr>
-        <w:t>顯示</w:t>
-      </w:r>
-      <w:r>
-        <w:rPr>
-          <w:rFonts w:ascii="標楷體" w:eastAsia="標楷體" w:hAnsi="標楷體" w:hint="eastAsia"/>
-          <w:spacing w:val="-6"/>
-          <w:sz w:val="28"/>
-          <w:szCs w:val="28"/>
-        </w:rPr>
-        <w:t>。</w:t>
-      </w:r>
-    </w:p>
-    <w:p>
-      <w:pPr>
-        <w:spacing w:after="40"/>
-        <w:rPr>
-          <w:rFonts w:ascii="標楷體" w:eastAsia="標楷體" w:hAnsi="標楷體"/>
-          <w:spacing w:val="-6"/>
-          <w:sz w:val="28"/>
-          <w:szCs w:val="28"/>
-        </w:rPr>
-      </w:pPr>
-    </w:p>
-    <w:p>
-      <w:pPr>
-        <w:spacing w:after="40"/>
-        <w:rPr>
-          <w:rFonts w:ascii="標楷體" w:eastAsia="標楷體" w:hAnsi="標楷體"/>
-          <w:spacing w:val="-6"/>
-          <w:sz w:val="28"/>
-          <w:szCs w:val="28"/>
-        </w:rPr>
-      </w:pPr>
-      <w:r>
-        <w:rPr>
-          <w:rFonts w:ascii="標楷體" w:eastAsia="標楷體" w:hAnsi="標楷體" w:hint="eastAsia"/>
-          <w:spacing w:val="-6"/>
-          <w:sz w:val="28"/>
-          <w:szCs w:val="28"/>
-        </w:rPr>
-        <w:t>配件：</w:t>
-      </w:r>
-    </w:p>
-    <w:p>
-      <w:pPr>
-        <w:spacing w:after="40"/>
-        <w:rPr>
-          <w:rFonts w:ascii="標楷體" w:eastAsia="標楷體" w:hAnsi="標楷體"/>
-          <w:spacing w:val="-6"/>
-          <w:sz w:val="28"/>
-          <w:szCs w:val="28"/>
-        </w:rPr>
-      </w:pPr>
-      <w:r>
-        <w:rPr>
-          <w:rFonts w:ascii="標楷體" w:eastAsia="標楷體" w:hAnsi="標楷體" w:hint="eastAsia"/>
-          <w:spacing w:val="-6"/>
-          <w:sz w:val="28"/>
-          <w:szCs w:val="28"/>
-        </w:rPr>
-        <w:t>1. 七段顯示器，左邊第一個和第</w:t>
-      </w:r>
-      <w:r>
-        <w:rPr>
-          <w:rFonts w:ascii="標楷體" w:eastAsia="標楷體" w:hAnsi="標楷體" w:hint="eastAsia"/>
-          <w:spacing w:val="-6"/>
-          <w:sz w:val="28"/>
-          <w:szCs w:val="28"/>
-        </w:rPr>
-        <w:t>二</w:t>
-      </w:r>
-      <w:proofErr w:type="gramStart"/>
-      <w:r>
-        <w:rPr>
-          <w:rFonts w:ascii="標楷體" w:eastAsia="標楷體" w:hAnsi="標楷體" w:hint="eastAsia"/>
-          <w:spacing w:val="-6"/>
-          <w:sz w:val="28"/>
-          <w:szCs w:val="28"/>
-        </w:rPr>
-        <w:t>個</w:t>
-      </w:r>
-      <w:proofErr w:type="gramEnd"/>
-      <w:r>
-        <w:rPr>
-          <w:rFonts w:ascii="標楷體" w:eastAsia="標楷體" w:hAnsi="標楷體" w:hint="eastAsia"/>
-          <w:spacing w:val="-6"/>
-          <w:sz w:val="28"/>
-          <w:szCs w:val="28"/>
-        </w:rPr>
-        <w:t>顯示抽到的兩張牌，</w:t>
-      </w:r>
-      <w:r>
-        <w:rPr>
-          <w:rFonts w:ascii="標楷體" w:eastAsia="標楷體" w:hAnsi="標楷體" w:hint="eastAsia"/>
-          <w:spacing w:val="-6"/>
-          <w:sz w:val="28"/>
-          <w:szCs w:val="28"/>
-        </w:rPr>
-        <w:t>中間兩格顯示下注金額，</w:t>
-      </w:r>
-      <w:r>
-        <w:rPr>
-          <w:rFonts w:ascii="標楷體" w:eastAsia="標楷體" w:hAnsi="標楷體" w:hint="eastAsia"/>
-          <w:spacing w:val="-6"/>
-          <w:sz w:val="28"/>
-          <w:szCs w:val="28"/>
-        </w:rPr>
-        <w:t>最右邊兩個顯示玩家目前資金。</w:t>
-      </w:r>
-    </w:p>
-    <w:p>
-      <w:pPr>
-        <w:spacing w:after="40"/>
-        <w:rPr>
-          <w:rFonts w:ascii="標楷體" w:eastAsia="標楷體" w:hAnsi="標楷體"/>
-          <w:spacing w:val="-6"/>
-          <w:sz w:val="28"/>
-          <w:szCs w:val="28"/>
-        </w:rPr>
-      </w:pPr>
-      <w:r>
-        <w:rPr>
-          <w:rFonts w:ascii="標楷體" w:eastAsia="標楷體" w:hAnsi="標楷體" w:hint="eastAsia"/>
-          <w:spacing w:val="-6"/>
-          <w:sz w:val="28"/>
-          <w:szCs w:val="28"/>
-        </w:rPr>
-        <w:t xml:space="preserve">2. </w:t>
-      </w:r>
-      <w:r>
-        <w:rPr>
-          <w:rFonts w:eastAsia="標楷體"/>
-          <w:spacing w:val="-6"/>
-          <w:sz w:val="28"/>
-          <w:szCs w:val="28"/>
-        </w:rPr>
-        <w:t>8×8 LED</w:t>
-      </w:r>
-      <w:r>
-        <w:rPr>
-          <w:rFonts w:ascii="標楷體" w:eastAsia="標楷體" w:hAnsi="標楷體" w:hint="eastAsia"/>
-          <w:spacing w:val="-6"/>
-          <w:sz w:val="28"/>
-          <w:szCs w:val="28"/>
-        </w:rPr>
-        <w:t>，顯示第三張牌</w:t>
-      </w:r>
-      <w:r>
-        <w:rPr>
-          <w:rFonts w:ascii="標楷體" w:eastAsia="標楷體" w:hAnsi="標楷體" w:hint="eastAsia"/>
-          <w:spacing w:val="-6"/>
-          <w:sz w:val="28"/>
-          <w:szCs w:val="28"/>
-        </w:rPr>
-        <w:t>與</w:t>
-      </w:r>
-      <w:r>
-        <w:rPr>
-          <w:rFonts w:ascii="標楷體" w:eastAsia="標楷體" w:hAnsi="標楷體" w:hint="eastAsia"/>
-          <w:spacing w:val="-6"/>
-          <w:sz w:val="28"/>
-          <w:szCs w:val="28"/>
-        </w:rPr>
-        <w:t>最後</w:t>
-      </w:r>
-      <w:r>
-        <w:rPr>
-          <w:rFonts w:ascii="標楷體" w:eastAsia="標楷體" w:hAnsi="標楷體" w:hint="eastAsia"/>
-          <w:spacing w:val="-6"/>
-          <w:sz w:val="28"/>
-          <w:szCs w:val="28"/>
-        </w:rPr>
-        <w:t>勝敗結果</w:t>
-      </w:r>
-      <w:r>
-        <w:rPr>
-          <w:rFonts w:ascii="標楷體" w:eastAsia="標楷體" w:hAnsi="標楷體" w:hint="eastAsia"/>
-          <w:spacing w:val="-6"/>
-          <w:sz w:val="28"/>
-          <w:szCs w:val="28"/>
-        </w:rPr>
-        <w:t>。</w:t>
-      </w:r>
-    </w:p>
-    <w:p>
-      <w:pPr>
-        <w:spacing w:after="40"/>
-        <w:rPr>
-          <w:rFonts w:ascii="標楷體" w:eastAsia="標楷體" w:hAnsi="標楷體"/>
-          <w:spacing w:val="-6"/>
-          <w:sz w:val="28"/>
-          <w:szCs w:val="28"/>
-        </w:rPr>
-      </w:pPr>
-      <w:r>
-        <w:rPr>
-          <w:rFonts w:ascii="標楷體" w:eastAsia="標楷體" w:hAnsi="標楷體"/>
-          <w:spacing w:val="-6"/>
-          <w:sz w:val="28"/>
-          <w:szCs w:val="28"/>
-        </w:rPr>
-        <w:t>3</w:t>
-      </w:r>
-      <w:r>
-        <w:rPr>
-          <w:rFonts w:ascii="標楷體" w:eastAsia="標楷體" w:hAnsi="標楷體" w:hint="eastAsia"/>
-          <w:spacing w:val="-6"/>
-          <w:sz w:val="28"/>
-          <w:szCs w:val="28"/>
-        </w:rPr>
-        <w:t>. 中下方按鈕，第</w:t>
-      </w:r>
-      <w:r>
-        <w:rPr>
-          <w:rFonts w:ascii="標楷體" w:eastAsia="標楷體" w:hAnsi="標楷體" w:hint="eastAsia"/>
-          <w:spacing w:val="-6"/>
-          <w:sz w:val="28"/>
-          <w:szCs w:val="28"/>
-        </w:rPr>
-        <w:t>一</w:t>
-      </w:r>
-      <w:r>
-        <w:rPr>
-          <w:rFonts w:ascii="標楷體" w:eastAsia="標楷體" w:hAnsi="標楷體" w:hint="eastAsia"/>
-          <w:spacing w:val="-6"/>
-          <w:sz w:val="28"/>
-          <w:szCs w:val="28"/>
-        </w:rPr>
-        <w:t>個確定金額，第</w:t>
-      </w:r>
-      <w:r>
-        <w:rPr>
-          <w:rFonts w:ascii="標楷體" w:eastAsia="標楷體" w:hAnsi="標楷體" w:hint="eastAsia"/>
-          <w:spacing w:val="-6"/>
-          <w:sz w:val="28"/>
-          <w:szCs w:val="28"/>
-        </w:rPr>
-        <w:t>二</w:t>
-      </w:r>
-      <w:proofErr w:type="gramStart"/>
-      <w:r>
-        <w:rPr>
-          <w:rFonts w:ascii="標楷體" w:eastAsia="標楷體" w:hAnsi="標楷體" w:hint="eastAsia"/>
-          <w:spacing w:val="-6"/>
-          <w:sz w:val="28"/>
-          <w:szCs w:val="28"/>
-        </w:rPr>
-        <w:t>個為</w:t>
-      </w:r>
-      <w:r>
-        <w:rPr>
-          <w:rFonts w:ascii="標楷體" w:eastAsia="標楷體" w:hAnsi="標楷體" w:hint="eastAsia"/>
-          <w:spacing w:val="-6"/>
-          <w:sz w:val="28"/>
-          <w:szCs w:val="28"/>
-        </w:rPr>
-        <w:t>棄牌</w:t>
-      </w:r>
-      <w:proofErr w:type="gramEnd"/>
-      <w:r>
-        <w:rPr>
-          <w:rFonts w:ascii="標楷體" w:eastAsia="標楷體" w:hAnsi="標楷體" w:hint="eastAsia"/>
-          <w:spacing w:val="-6"/>
-          <w:sz w:val="28"/>
-          <w:szCs w:val="28"/>
-        </w:rPr>
-        <w:t>，第三</w:t>
-      </w:r>
-      <w:proofErr w:type="gramStart"/>
-      <w:r>
-        <w:rPr>
-          <w:rFonts w:ascii="標楷體" w:eastAsia="標楷體" w:hAnsi="標楷體" w:hint="eastAsia"/>
-          <w:spacing w:val="-6"/>
-          <w:sz w:val="28"/>
-          <w:szCs w:val="28"/>
-        </w:rPr>
-        <w:t>個</w:t>
-      </w:r>
-      <w:proofErr w:type="gramEnd"/>
-      <w:r>
-        <w:rPr>
-          <w:rFonts w:ascii="標楷體" w:eastAsia="標楷體" w:hAnsi="標楷體" w:hint="eastAsia"/>
-          <w:spacing w:val="-6"/>
-          <w:sz w:val="28"/>
-          <w:szCs w:val="28"/>
-        </w:rPr>
-        <w:t>下一場，第四</w:t>
-      </w:r>
-      <w:proofErr w:type="gramStart"/>
-      <w:r>
-        <w:rPr>
-          <w:rFonts w:ascii="標楷體" w:eastAsia="標楷體" w:hAnsi="標楷體" w:hint="eastAsia"/>
-          <w:spacing w:val="-6"/>
-          <w:sz w:val="28"/>
-          <w:szCs w:val="28"/>
-        </w:rPr>
-        <w:t>個</w:t>
-      </w:r>
-      <w:proofErr w:type="gramEnd"/>
-      <w:r>
-        <w:rPr>
-          <w:rFonts w:ascii="標楷體" w:eastAsia="標楷體" w:hAnsi="標楷體" w:hint="eastAsia"/>
-          <w:spacing w:val="-6"/>
-          <w:sz w:val="28"/>
-          <w:szCs w:val="28"/>
-        </w:rPr>
-        <w:t>結束遊戲</w:t>
-      </w:r>
-      <w:r>
-        <w:rPr>
-          <w:rFonts w:ascii="標楷體" w:eastAsia="標楷體" w:hAnsi="標楷體"/>
-          <w:spacing w:val="-6"/>
-          <w:sz w:val="28"/>
-          <w:szCs w:val="28"/>
-        </w:rPr>
-        <w:t>/</w:t>
-      </w:r>
-      <w:r>
-        <w:rPr>
-          <w:rFonts w:ascii="標楷體" w:eastAsia="標楷體" w:hAnsi="標楷體" w:hint="eastAsia"/>
-          <w:spacing w:val="-6"/>
-          <w:sz w:val="28"/>
-          <w:szCs w:val="28"/>
-        </w:rPr>
-        <w:t>開始遊戲（重新開始新的一局，所有數值重置）</w:t>
-      </w:r>
-    </w:p>
-    <w:p>
-      <w:pPr>
-        <w:spacing w:after="40"/>
-        <w:rPr>
-          <w:rFonts w:ascii="標楷體" w:eastAsia="標楷體" w:hAnsi="標楷體"/>
-          <w:spacing w:val="-6"/>
-          <w:sz w:val="28"/>
-          <w:szCs w:val="28"/>
-        </w:rPr>
-      </w:pPr>
-      <w:r>
-        <w:rPr>
-          <w:rFonts w:ascii="標楷體" w:eastAsia="標楷體" w:hAnsi="標楷體"/>
-          <w:spacing w:val="-6"/>
-          <w:sz w:val="28"/>
-          <w:szCs w:val="28"/>
-        </w:rPr>
-        <w:t>4.</w:t>
-      </w:r>
-      <w:r>
-        <w:rPr>
-          <w:rFonts w:ascii="標楷體" w:eastAsia="標楷體" w:hAnsi="標楷體" w:hint="eastAsia"/>
-          <w:spacing w:val="-6"/>
-          <w:sz w:val="28"/>
-          <w:szCs w:val="28"/>
-        </w:rPr>
-        <w:t xml:space="preserve"> </w:t>
-      </w:r>
-      <w:r>
-        <w:rPr>
-          <w:rFonts w:eastAsia="標楷體"/>
-          <w:spacing w:val="-6"/>
-          <w:sz w:val="28"/>
-          <w:szCs w:val="28"/>
-        </w:rPr>
-        <w:t>keyboard</w:t>
-      </w:r>
-      <w:r>
-        <w:rPr>
-          <w:rFonts w:ascii="標楷體" w:eastAsia="標楷體" w:hAnsi="標楷體" w:hint="eastAsia"/>
-          <w:spacing w:val="-6"/>
-          <w:sz w:val="28"/>
-          <w:szCs w:val="28"/>
-        </w:rPr>
-        <w:t>，用來設定</w:t>
-      </w:r>
-      <w:r>
-        <w:rPr>
-          <w:rFonts w:ascii="標楷體" w:eastAsia="標楷體" w:hAnsi="標楷體"/>
-          <w:spacing w:val="-6"/>
-          <w:sz w:val="28"/>
-          <w:szCs w:val="28"/>
-        </w:rPr>
-        <w:t>加</w:t>
-      </w:r>
-      <w:r>
-        <w:rPr>
-          <w:rFonts w:ascii="標楷體" w:eastAsia="標楷體" w:hAnsi="標楷體" w:hint="eastAsia"/>
-          <w:spacing w:val="-6"/>
-          <w:sz w:val="28"/>
-          <w:szCs w:val="28"/>
-        </w:rPr>
-        <w:t>注金額（</w:t>
-      </w:r>
-      <w:proofErr w:type="gramStart"/>
-      <w:r>
-        <w:rPr>
-          <w:rFonts w:ascii="標楷體" w:eastAsia="標楷體" w:hAnsi="標楷體" w:hint="eastAsia"/>
-          <w:spacing w:val="-6"/>
-          <w:sz w:val="28"/>
-          <w:szCs w:val="28"/>
-        </w:rPr>
-        <w:t>＊</w:t>
-      </w:r>
-      <w:proofErr w:type="gramEnd"/>
-      <w:r>
-        <w:rPr>
-          <w:rFonts w:ascii="標楷體" w:eastAsia="標楷體" w:hAnsi="標楷體" w:hint="eastAsia"/>
-          <w:spacing w:val="-6"/>
-          <w:sz w:val="28"/>
-          <w:szCs w:val="28"/>
-        </w:rPr>
-        <w:t>代表重新設定金額），如果輸入超過資金上限，直接顯示目前所有資金；如果輸入小於</w:t>
-      </w:r>
-      <w:r>
-        <w:rPr>
-          <w:rFonts w:ascii="標楷體" w:eastAsia="標楷體" w:hAnsi="標楷體" w:hint="eastAsia"/>
-          <w:spacing w:val="-6"/>
-          <w:sz w:val="28"/>
-          <w:szCs w:val="28"/>
-        </w:rPr>
-        <w:t>下注底限</w:t>
-      </w:r>
-      <w:r>
-        <w:rPr>
-          <w:rFonts w:ascii="標楷體" w:eastAsia="標楷體" w:hAnsi="標楷體" w:hint="eastAsia"/>
-          <w:spacing w:val="-6"/>
-          <w:sz w:val="28"/>
-          <w:szCs w:val="28"/>
-        </w:rPr>
-        <w:t>，直接設定為</w:t>
-      </w:r>
-      <w:r>
-        <w:rPr>
-          <w:rFonts w:ascii="標楷體" w:eastAsia="標楷體" w:hAnsi="標楷體" w:hint="eastAsia"/>
-          <w:spacing w:val="-6"/>
-          <w:sz w:val="28"/>
-          <w:szCs w:val="28"/>
-        </w:rPr>
-        <w:t>下注底限</w:t>
-      </w:r>
-      <w:r>
-        <w:rPr>
-          <w:rFonts w:ascii="標楷體" w:eastAsia="標楷體" w:hAnsi="標楷體" w:hint="eastAsia"/>
-          <w:spacing w:val="-6"/>
-          <w:sz w:val="28"/>
-          <w:szCs w:val="28"/>
-        </w:rPr>
-        <w:t>。</w:t>
-      </w:r>
-    </w:p>
-    <w:p>
-      <w:pPr>
-        <w:spacing w:after="40"/>
-        <w:rPr>
-          <w:rFonts w:ascii="標楷體" w:eastAsia="標楷體" w:hAnsi="標楷體"/>
-          <w:spacing w:val="-6"/>
-          <w:sz w:val="28"/>
-          <w:szCs w:val="28"/>
-        </w:rPr>
-      </w:pPr>
-      <w:r>
-        <w:rPr>
-          <w:rFonts w:ascii="標楷體" w:eastAsia="標楷體" w:hAnsi="標楷體" w:hint="eastAsia"/>
-          <w:spacing w:val="-6"/>
-          <w:sz w:val="28"/>
-          <w:szCs w:val="28"/>
-        </w:rPr>
-        <w:t>5. 蜂鳴器，用來表示這一場是輸或贏（在有下注的情況）</w:t>
-      </w:r>
-      <w:r>
-        <w:rPr>
-          <w:rFonts w:ascii="標楷體" w:eastAsia="標楷體" w:hAnsi="標楷體" w:hint="eastAsia"/>
-          <w:spacing w:val="-6"/>
-          <w:sz w:val="28"/>
-          <w:szCs w:val="28"/>
-        </w:rPr>
-        <w:t>，和最後勝敗結果</w:t>
-      </w:r>
-      <w:r>
-        <w:rPr>
-          <w:rFonts w:ascii="標楷體" w:eastAsia="標楷體" w:hAnsi="標楷體" w:hint="eastAsia"/>
-          <w:spacing w:val="-6"/>
-          <w:sz w:val="28"/>
-          <w:szCs w:val="28"/>
-        </w:rPr>
-        <w:t>。</w:t>
-      </w:r>
-    </w:p>
-    <w:p>
-      <w:pPr>
-        <w:spacing w:after="40"/>
-        <w:rPr>
-          <w:rFonts w:ascii="標楷體" w:eastAsia="標楷體" w:hAnsi="標楷體"/>
-          <w:spacing w:val="-6"/>
-          <w:sz w:val="28"/>
-          <w:szCs w:val="28"/>
-        </w:rPr>
-      </w:pPr>
-      <w:r>
-        <w:rPr>
-          <w:rFonts w:ascii="標楷體" w:eastAsia="標楷體" w:hAnsi="標楷體" w:hint="eastAsia"/>
-          <w:spacing w:val="-6"/>
-          <w:sz w:val="28"/>
-          <w:szCs w:val="28"/>
-        </w:rPr>
-        <w:t>6</w:t>
-      </w:r>
-      <w:r>
-        <w:rPr>
-          <w:rFonts w:ascii="標楷體" w:eastAsia="標楷體" w:hAnsi="標楷體"/>
-          <w:spacing w:val="-6"/>
-          <w:sz w:val="28"/>
-          <w:szCs w:val="28"/>
-        </w:rPr>
-        <w:t xml:space="preserve">. </w:t>
-      </w:r>
-      <w:r>
-        <w:rPr>
-          <w:rFonts w:eastAsia="標楷體"/>
-          <w:spacing w:val="-6"/>
-          <w:sz w:val="28"/>
-          <w:szCs w:val="28"/>
-        </w:rPr>
-        <w:t>LED</w:t>
-      </w:r>
-      <w:r>
-        <w:rPr>
-          <w:rFonts w:ascii="標楷體" w:eastAsia="標楷體" w:hAnsi="標楷體" w:hint="eastAsia"/>
-          <w:spacing w:val="-6"/>
-          <w:sz w:val="28"/>
-          <w:szCs w:val="28"/>
-        </w:rPr>
-        <w:t>燈，用來表示</w:t>
-      </w:r>
-      <w:r>
-        <w:rPr>
-          <w:rFonts w:ascii="標楷體" w:eastAsia="標楷體" w:hAnsi="標楷體" w:hint="eastAsia"/>
-          <w:spacing w:val="-6"/>
-          <w:sz w:val="28"/>
-          <w:szCs w:val="28"/>
-        </w:rPr>
-        <w:t>最後勝敗結果</w:t>
-      </w:r>
-      <w:r>
-        <w:rPr>
-          <w:rFonts w:ascii="標楷體" w:eastAsia="標楷體" w:hAnsi="標楷體" w:hint="eastAsia"/>
-          <w:spacing w:val="-6"/>
-          <w:sz w:val="28"/>
-          <w:szCs w:val="28"/>
-        </w:rPr>
-        <w:t>。</w:t>
-      </w:r>
-    </w:p>
-    <w:p>
-      <w:pPr>
-        <w:spacing w:after="40"/>
-        <w:rPr>
-          <w:rFonts w:ascii="標楷體" w:eastAsia="標楷體" w:hAnsi="標楷體"/>
-          <w:spacing w:val="-6"/>
-          <w:sz w:val="28"/>
-          <w:szCs w:val="28"/>
-        </w:rPr>
-      </w:pPr>
-    </w:p>
-    <w:p>
-      <w:pPr>
-        <w:spacing w:after="40"/>
-        <w:rPr>
-          <w:rFonts w:ascii="標楷體" w:eastAsia="標楷體" w:hAnsi="標楷體"/>
-          <w:spacing w:val="-6"/>
-          <w:sz w:val="28"/>
-          <w:szCs w:val="28"/>
-        </w:rPr>
-      </w:pPr>
-      <w:r>
-        <w:rPr>
-          <w:rFonts w:ascii="標楷體" w:eastAsia="標楷體" w:hAnsi="標楷體"/>
-          <w:spacing w:val="-6"/>
-          <w:sz w:val="28"/>
-          <w:szCs w:val="28"/>
-        </w:rPr>
-        <w:t>可能會遇到的問題：</w:t>
-      </w:r>
-    </w:p>
-    <w:p>
-      <w:pPr>
-        <w:spacing w:after="40"/>
-        <w:rPr>
-          <w:rFonts w:ascii="標楷體" w:eastAsia="標楷體" w:hAnsi="標楷體"/>
-          <w:spacing w:val="-6"/>
-          <w:sz w:val="28"/>
-          <w:szCs w:val="28"/>
-        </w:rPr>
-      </w:pPr>
-      <w:r>
-        <w:rPr>
-          <w:rFonts w:ascii="標楷體" w:eastAsia="標楷體" w:hAnsi="標楷體"/>
-          <w:spacing w:val="-6"/>
-          <w:sz w:val="28"/>
-          <w:szCs w:val="28"/>
-        </w:rPr>
-        <w:lastRenderedPageBreak/>
+          <w:rFonts w:ascii="標楷體" w:eastAsia="標楷體" w:hAnsi="標楷體"/>
+          <w:spacing w:val="-6"/>
+          <w:sz w:val="28"/>
+          <w:szCs w:val="28"/>
+        </w:rPr>
         <w:t>1. 要隨機發牌</w:t>
       </w:r>
       <w:r>
@@ -4967,6 +5068,15 @@
 </file>
 
 <file path=customXml/item2.xml><?xml version="1.0" encoding="utf-8"?>
+<?mso-contentType ?>
+<FormTemplates xmlns="http://schemas.microsoft.com/sharepoint/v3/contenttype/forms">
+  <Display>DocumentLibraryForm</Display>
+  <Edit>DocumentLibraryForm</Edit>
+  <New>DocumentLibraryForm</New>
+</FormTemplates>
+</file>
+
+<file path=customXml/item3.xml><?xml version="1.0" encoding="utf-8"?>
 <ct:contentTypeSchema xmlns:ct="http://schemas.microsoft.com/office/2006/metadata/contentType" xmlns:ma="http://schemas.microsoft.com/office/2006/metadata/properties/metaAttributes" ct:_="" ma:_="" ma:contentTypeName="文件" ma:contentTypeID="0x010100BDFDDE1733417B40A24A369A9C3DACEE" ma:contentTypeVersion="2" ma:contentTypeDescription="建立新的文件。" ma:contentTypeScope="" ma:versionID="dd316282c05ae6a1251932a38179f179">
   <xsd:schema xmlns:xsd="http://www.w3.org/2001/XMLSchema" xmlns:xs="http://www.w3.org/2001/XMLSchema" xmlns:p="http://schemas.microsoft.com/office/2006/metadata/properties" xmlns:ns3="ff905ba7-72d6-4c60-ba55-9a4f2ca5cadb" targetNamespace="http://schemas.microsoft.com/office/2006/metadata/properties" ma:root="true" ma:fieldsID="da2ed57c8cba3b37c4c6c71995c97fed" ns3:_="">
     <xsd:import namespace="ff905ba7-72d6-4c60-ba55-9a4f2ca5cadb"/>
@@ -5098,32 +5208,31 @@
 </ct:contentTypeSchema>
 </file>
 
-<file path=customXml/item3.xml><?xml version="1.0" encoding="utf-8"?>
-<?mso-contentType ?>
-<FormTemplates xmlns="http://schemas.microsoft.com/sharepoint/v3/contenttype/forms">
-  <Display>DocumentLibraryForm</Display>
-  <Edit>DocumentLibraryForm</Edit>
-  <New>DocumentLibraryForm</New>
-</FormTemplates>
-</file>
-
 <file path=customXml/itemProps1.xml><?xml version="1.0" encoding="utf-8"?>
 <ds:datastoreItem xmlns:ds="http://schemas.openxmlformats.org/officeDocument/2006/customXml" ds:itemID="{6453ECC0-159E-48CD-9F2A-7CAA603FAACB}">
   <ds:schemaRefs>
     <ds:schemaRef ds:uri="ff905ba7-72d6-4c60-ba55-9a4f2ca5cadb"/>
-    <ds:schemaRef ds:uri="http://www.w3.org/XML/1998/namespace"/>
-    <ds:schemaRef ds:uri="http://schemas.microsoft.com/office/2006/documentManagement/types"/>
-    <ds:schemaRef ds:uri="http://schemas.microsoft.com/office/2006/metadata/properties"/>
+    <ds:schemaRef ds:uri="http://purl.org/dc/dcmitype/"/>
     <ds:schemaRef ds:uri="http://purl.org/dc/elements/1.1/"/>
     <ds:schemaRef ds:uri="http://purl.org/dc/terms/"/>
-    <ds:schemaRef ds:uri="http://purl.org/dc/dcmitype/"/>
+    <ds:schemaRef ds:uri="http://schemas.microsoft.com/office/2006/documentManagement/types"/>
+    <ds:schemaRef ds:uri="http://schemas.openxmlformats.org/package/2006/metadata/core-properties"/>
+    <ds:schemaRef ds:uri="http://schemas.microsoft.com/office/2006/metadata/properties"/>
     <ds:schemaRef ds:uri="http://schemas.microsoft.com/office/infopath/2007/PartnerControls"/>
-    <ds:schemaRef ds:uri="http://schemas.openxmlformats.org/package/2006/metadata/core-properties"/>
+    <ds:schemaRef ds:uri="http://www.w3.org/XML/1998/namespace"/>
   </ds:schemaRefs>
 </ds:datastoreItem>
 </file>
 
 <file path=customXml/itemProps2.xml><?xml version="1.0" encoding="utf-8"?>
+<ds:datastoreItem xmlns:ds="http://schemas.openxmlformats.org/officeDocument/2006/customXml" ds:itemID="{E2CA37D6-E91A-4DD5-A8B6-B5FC7066B140}">
+  <ds:schemaRefs>
+    <ds:schemaRef ds:uri="http://schemas.microsoft.com/sharepoint/v3/contenttype/forms"/>
+  </ds:schemaRefs>
+</ds:datastoreItem>
+</file>
+
+<file path=customXml/itemProps3.xml><?xml version="1.0" encoding="utf-8"?>
 <ds:datastoreItem xmlns:ds="http://schemas.openxmlformats.org/officeDocument/2006/customXml" ds:itemID="{A16C60C0-F5AF-4226-82C6-56A40A93022E}">
   <ds:schemaRefs>
     <ds:schemaRef ds:uri="http://schemas.microsoft.com/office/2006/metadata/contentType"/>
@@ -5139,12 +5248,4 @@
     <ds:schemaRef ds:uri="http://schemas.microsoft.com/internal/obd"/>
   </ds:schemaRefs>
 </ds:datastoreItem>
-</file>
-
-<file path=customXml/itemProps3.xml><?xml version="1.0" encoding="utf-8"?>
-<ds:datastoreItem xmlns:ds="http://schemas.openxmlformats.org/officeDocument/2006/customXml" ds:itemID="{E2CA37D6-E91A-4DD5-A8B6-B5FC7066B140}">
-  <ds:schemaRefs>
-    <ds:schemaRef ds:uri="http://schemas.microsoft.com/sharepoint/v3/contenttype/forms"/>
-  </ds:schemaRefs>
-</ds:datastoreItem>
 </file>
--- a/planProject.docx
+++ b/planProject.docx
@@ -223,18 +223,8 @@
           <w:sz w:val="36"/>
           <w:szCs w:val="36"/>
         </w:rPr>
-        <w:t>吳</w:t>
-      </w:r>
-      <w:proofErr w:type="gramStart"/>
-      <w:r>
-        <w:rPr>
-          <w:rFonts w:ascii="標楷體" w:eastAsia="標楷體" w:hAnsi="標楷體" w:hint="eastAsia"/>
-          <w:sz w:val="36"/>
-          <w:szCs w:val="36"/>
-        </w:rPr>
-        <w:t>菀葶</w:t>
-      </w:r>
-      <w:proofErr w:type="gramEnd"/>
+        <w:t>吳菀葶</w:t>
+      </w:r>
       <w:r>
         <w:rPr>
           <w:rFonts w:ascii="標楷體" w:eastAsia="標楷體" w:hAnsi="標楷體" w:hint="eastAsia"/>
@@ -425,18 +415,8 @@
           <w:sz w:val="36"/>
           <w:szCs w:val="36"/>
         </w:rPr>
-        <w:t>陳</w:t>
-      </w:r>
-      <w:proofErr w:type="gramStart"/>
-      <w:r>
-        <w:rPr>
-          <w:rFonts w:ascii="標楷體" w:eastAsia="標楷體" w:hAnsi="標楷體" w:hint="eastAsia"/>
-          <w:sz w:val="36"/>
-          <w:szCs w:val="36"/>
-        </w:rPr>
-        <w:t>宥錡</w:t>
-      </w:r>
-      <w:proofErr w:type="gramEnd"/>
+        <w:t>陳宥錡</w:t>
+      </w:r>
       <w:r>
         <w:rPr>
           <w:rFonts w:ascii="標楷體" w:eastAsia="標楷體" w:hAnsi="標楷體" w:hint="eastAsia"/>
@@ -706,25 +686,7 @@
           <w:szCs w:val="28"/>
         </w:rPr>
         <w:lastRenderedPageBreak/>
-        <w:t>(</w:t>
-      </w:r>
-      <w:proofErr w:type="gramStart"/>
-      <w:r>
-        <w:rPr>
-          <w:rFonts w:ascii="標楷體" w:eastAsia="標楷體" w:hAnsi="標楷體" w:hint="eastAsia"/>
-          <w:sz w:val="28"/>
-          <w:szCs w:val="28"/>
-        </w:rPr>
-        <w:t>一</w:t>
-      </w:r>
-      <w:proofErr w:type="gramEnd"/>
-      <w:r>
-        <w:rPr>
-          <w:rFonts w:ascii="標楷體" w:eastAsia="標楷體" w:hAnsi="標楷體" w:hint="eastAsia"/>
-          <w:sz w:val="28"/>
-          <w:szCs w:val="28"/>
-        </w:rPr>
-        <w:t>)摘要</w:t>
+        <w:t>(一)摘要</w:t>
       </w:r>
     </w:p>
     <w:p>
@@ -750,97 +712,7 @@
           <w:sz w:val="28"/>
           <w:szCs w:val="28"/>
         </w:rPr>
-        <w:t>近年來</w:t>
-      </w:r>
-      <w:proofErr w:type="gramStart"/>
-      <w:r>
-        <w:rPr>
-          <w:rFonts w:ascii="標楷體" w:eastAsia="標楷體" w:hAnsi="標楷體"/>
-          <w:sz w:val="28"/>
-          <w:szCs w:val="28"/>
-        </w:rPr>
-        <w:t>由於新冠肺炎</w:t>
-      </w:r>
-      <w:proofErr w:type="gramEnd"/>
-      <w:r>
-        <w:rPr>
-          <w:rFonts w:ascii="標楷體" w:eastAsia="標楷體" w:hAnsi="標楷體"/>
-          <w:sz w:val="28"/>
-          <w:szCs w:val="28"/>
-        </w:rPr>
-        <w:t>爆發，</w:t>
-      </w:r>
-      <w:proofErr w:type="gramStart"/>
-      <w:r>
-        <w:rPr>
-          <w:rFonts w:ascii="標楷體" w:eastAsia="標楷體" w:hAnsi="標楷體"/>
-          <w:sz w:val="28"/>
-          <w:szCs w:val="28"/>
-        </w:rPr>
-        <w:t>疫</w:t>
-      </w:r>
-      <w:proofErr w:type="gramEnd"/>
-      <w:r>
-        <w:rPr>
-          <w:rFonts w:ascii="標楷體" w:eastAsia="標楷體" w:hAnsi="標楷體"/>
-          <w:sz w:val="28"/>
-          <w:szCs w:val="28"/>
-        </w:rPr>
-        <w:t>情日趨嚴重，時常可以在新聞上看見因群聚而發生的大規模感染，為了避免此情況發生，我們想要將原本需要多人才能進行的撲克牌遊戲</w:t>
-      </w:r>
-      <w:proofErr w:type="gramStart"/>
-      <w:r>
-        <w:rPr>
-          <w:rFonts w:ascii="標楷體" w:eastAsia="標楷體" w:hAnsi="標楷體"/>
-          <w:sz w:val="28"/>
-          <w:szCs w:val="28"/>
-        </w:rPr>
-        <w:t>──</w:t>
-      </w:r>
-      <w:proofErr w:type="gramEnd"/>
-      <w:r>
-        <w:rPr>
-          <w:rFonts w:ascii="標楷體" w:eastAsia="標楷體" w:hAnsi="標楷體"/>
-          <w:sz w:val="28"/>
-          <w:szCs w:val="28"/>
-        </w:rPr>
-        <w:t>射龍門，結合這門課程所學，改良成一款即使單人也可以</w:t>
-      </w:r>
-      <w:proofErr w:type="gramStart"/>
-      <w:r>
-        <w:rPr>
-          <w:rFonts w:ascii="標楷體" w:eastAsia="標楷體" w:hAnsi="標楷體"/>
-          <w:sz w:val="28"/>
-          <w:szCs w:val="28"/>
-        </w:rPr>
-        <w:t>自在暢玩的</w:t>
-      </w:r>
-      <w:proofErr w:type="gramEnd"/>
-      <w:r>
-        <w:rPr>
-          <w:rFonts w:ascii="標楷體" w:eastAsia="標楷體" w:hAnsi="標楷體"/>
-          <w:sz w:val="28"/>
-          <w:szCs w:val="28"/>
-        </w:rPr>
-        <w:t>版本。不但可以減少群聚感染的風險，也能避免找不到牌</w:t>
-      </w:r>
-      <w:proofErr w:type="gramStart"/>
-      <w:r>
-        <w:rPr>
-          <w:rFonts w:ascii="標楷體" w:eastAsia="標楷體" w:hAnsi="標楷體"/>
-          <w:sz w:val="28"/>
-          <w:szCs w:val="28"/>
-        </w:rPr>
-        <w:t>咖</w:t>
-      </w:r>
-      <w:proofErr w:type="gramEnd"/>
-      <w:r>
-        <w:rPr>
-          <w:rFonts w:ascii="標楷體" w:eastAsia="標楷體" w:hAnsi="標楷體"/>
-          <w:sz w:val="28"/>
-          <w:szCs w:val="28"/>
-        </w:rPr>
-        <w:t>的窘境。</w:t>
+        <w:t>近年來由於新冠肺炎爆發，疫情日趨嚴重，時常可以在新聞上看見因群聚而發生的大規模感染，為了避免此情況發生，我們想要將原本需要多人才能進行的撲克牌遊戲──射龍門，結合這門課程所學，改良成一款即使單人也可以自在暢玩的版本。不但可以減少群聚感染的風險，也能避免找不到牌咖的窘境。</w:t>
       </w:r>
     </w:p>
     <w:p>
@@ -997,27 +869,7 @@
           <w:sz w:val="28"/>
           <w:szCs w:val="28"/>
         </w:rPr>
-        <w:t>的金額，才會發給玩家兩張牌，玩家可看牌，決定</w:t>
-      </w:r>
-      <w:proofErr w:type="gramStart"/>
-      <w:r>
-        <w:rPr>
-          <w:rFonts w:ascii="標楷體" w:eastAsia="標楷體" w:hAnsi="標楷體"/>
-          <w:spacing w:val="-6"/>
-          <w:sz w:val="28"/>
-          <w:szCs w:val="28"/>
-        </w:rPr>
-        <w:t>要棄牌或是</w:t>
-      </w:r>
-      <w:proofErr w:type="gramEnd"/>
-      <w:r>
-        <w:rPr>
-          <w:rFonts w:ascii="標楷體" w:eastAsia="標楷體" w:hAnsi="標楷體"/>
-          <w:spacing w:val="-6"/>
-          <w:sz w:val="28"/>
-          <w:szCs w:val="28"/>
-        </w:rPr>
-        <w:t>加注，若選擇加注，</w:t>
+        <w:t>的金額，才會發給玩家兩張牌，玩家可看牌，決定要棄牌或是加注，若選擇加注，</w:t>
       </w:r>
       <w:r>
         <w:rPr>
@@ -1071,27 +923,7 @@
           <w:sz w:val="28"/>
           <w:szCs w:val="28"/>
         </w:rPr>
-        <w:t>莊家會發第三張牌，</w:t>
-      </w:r>
-      <w:proofErr w:type="gramStart"/>
-      <w:r>
-        <w:rPr>
-          <w:rFonts w:ascii="標楷體" w:eastAsia="標楷體" w:hAnsi="標楷體"/>
-          <w:spacing w:val="-6"/>
-          <w:sz w:val="28"/>
-          <w:szCs w:val="28"/>
-        </w:rPr>
-        <w:t>如果牌</w:t>
-      </w:r>
-      <w:proofErr w:type="gramEnd"/>
-      <w:r>
-        <w:rPr>
-          <w:rFonts w:ascii="標楷體" w:eastAsia="標楷體" w:hAnsi="標楷體"/>
-          <w:spacing w:val="-6"/>
-          <w:sz w:val="28"/>
-          <w:szCs w:val="28"/>
-        </w:rPr>
-        <w:t xml:space="preserve">的大小在原本兩張牌數字之間則獲勝，否則失敗賠錢，且失敗時若第三張牌與前面兩張牌其中一張的數字相同，則賠兩倍，若前面兩張牌相同，第三張又一樣，則賠三倍。 </w:t>
+        <w:t xml:space="preserve">莊家會發第三張牌，如果牌的大小在原本兩張牌數字之間則獲勝，否則失敗賠錢，且失敗時若第三張牌與前面兩張牌其中一張的數字相同，則賠兩倍，若前面兩張牌相同，第三張又一樣，則賠三倍。 </w:t>
       </w:r>
     </w:p>
     <w:p>
@@ -1320,6 +1152,15 @@
         </w:rPr>
         <w:t>即可，不必按照原本的限制</w:t>
       </w:r>
+      <w:r>
+        <w:rPr>
+          <w:rFonts w:ascii="標楷體" w:eastAsia="標楷體" w:hAnsi="標楷體"/>
+          <w:spacing w:val="-6"/>
+          <w:sz w:val="28"/>
+          <w:szCs w:val="28"/>
+        </w:rPr>
+        <w:t>。</w:t>
+      </w:r>
     </w:p>
     <w:p>
       <w:pPr>
@@ -2117,25 +1958,14 @@
         </w:rPr>
         <w:t>9</w:t>
       </w:r>
-      <w:proofErr w:type="gramStart"/>
-      <w:r>
-        <w:rPr>
-          <w:rFonts w:ascii="標楷體" w:eastAsia="標楷體" w:hAnsi="標楷體" w:hint="eastAsia"/>
-          <w:spacing w:val="-6"/>
-          <w:sz w:val="28"/>
-          <w:szCs w:val="28"/>
-        </w:rPr>
-        <w:t>以外，</w:t>
-      </w:r>
-      <w:proofErr w:type="gramEnd"/>
-      <w:r>
-        <w:rPr>
-          <w:rFonts w:ascii="標楷體" w:eastAsia="標楷體" w:hAnsi="標楷體" w:hint="eastAsia"/>
-          <w:spacing w:val="-6"/>
-          <w:sz w:val="28"/>
-          <w:szCs w:val="28"/>
-        </w:rPr>
-        <w:t>則失去</w:t>
+      <w:r>
+        <w:rPr>
+          <w:rFonts w:ascii="標楷體" w:eastAsia="標楷體" w:hAnsi="標楷體" w:hint="eastAsia"/>
+          <w:spacing w:val="-6"/>
+          <w:sz w:val="28"/>
+          <w:szCs w:val="28"/>
+        </w:rPr>
+        <w:t>以外，則失去</w:t>
       </w:r>
       <w:r>
         <w:rPr>
@@ -2904,25 +2734,14 @@
         </w:rPr>
         <w:t>二</w:t>
       </w:r>
-      <w:proofErr w:type="gramStart"/>
-      <w:r>
-        <w:rPr>
-          <w:rFonts w:ascii="標楷體" w:eastAsia="標楷體" w:hAnsi="標楷體" w:hint="eastAsia"/>
-          <w:spacing w:val="-6"/>
-          <w:sz w:val="28"/>
-          <w:szCs w:val="28"/>
-        </w:rPr>
-        <w:t>個</w:t>
-      </w:r>
-      <w:proofErr w:type="gramEnd"/>
-      <w:r>
-        <w:rPr>
-          <w:rFonts w:ascii="標楷體" w:eastAsia="標楷體" w:hAnsi="標楷體" w:hint="eastAsia"/>
-          <w:spacing w:val="-6"/>
-          <w:sz w:val="28"/>
-          <w:szCs w:val="28"/>
-        </w:rPr>
-        <w:t>顯示抽到的兩張牌，</w:t>
+      <w:r>
+        <w:rPr>
+          <w:rFonts w:ascii="標楷體" w:eastAsia="標楷體" w:hAnsi="標楷體" w:hint="eastAsia"/>
+          <w:spacing w:val="-6"/>
+          <w:sz w:val="28"/>
+          <w:szCs w:val="28"/>
+        </w:rPr>
+        <w:t>個顯示抽到的兩張牌，</w:t>
       </w:r>
       <w:r>
         <w:rPr>
@@ -3072,7 +2891,6 @@
         </w:rPr>
         <w:t>二</w:t>
       </w:r>
-      <w:proofErr w:type="gramStart"/>
       <w:r>
         <w:rPr>
           <w:rFonts w:ascii="標楷體" w:eastAsia="標楷體" w:hAnsi="標楷體" w:hint="eastAsia"/>
@@ -3089,57 +2907,7 @@
           <w:sz w:val="28"/>
           <w:szCs w:val="28"/>
         </w:rPr>
-        <w:t>棄牌</w:t>
-      </w:r>
-      <w:proofErr w:type="gramEnd"/>
-      <w:r>
-        <w:rPr>
-          <w:rFonts w:ascii="標楷體" w:eastAsia="標楷體" w:hAnsi="標楷體" w:hint="eastAsia"/>
-          <w:spacing w:val="-6"/>
-          <w:sz w:val="28"/>
-          <w:szCs w:val="28"/>
-        </w:rPr>
-        <w:t>，第三</w:t>
-      </w:r>
-      <w:proofErr w:type="gramStart"/>
-      <w:r>
-        <w:rPr>
-          <w:rFonts w:ascii="標楷體" w:eastAsia="標楷體" w:hAnsi="標楷體" w:hint="eastAsia"/>
-          <w:spacing w:val="-6"/>
-          <w:sz w:val="28"/>
-          <w:szCs w:val="28"/>
-        </w:rPr>
-        <w:t>個</w:t>
-      </w:r>
-      <w:proofErr w:type="gramEnd"/>
-      <w:r>
-        <w:rPr>
-          <w:rFonts w:ascii="標楷體" w:eastAsia="標楷體" w:hAnsi="標楷體" w:hint="eastAsia"/>
-          <w:spacing w:val="-6"/>
-          <w:sz w:val="28"/>
-          <w:szCs w:val="28"/>
-        </w:rPr>
-        <w:t>下一場，第四</w:t>
-      </w:r>
-      <w:proofErr w:type="gramStart"/>
-      <w:r>
-        <w:rPr>
-          <w:rFonts w:ascii="標楷體" w:eastAsia="標楷體" w:hAnsi="標楷體" w:hint="eastAsia"/>
-          <w:spacing w:val="-6"/>
-          <w:sz w:val="28"/>
-          <w:szCs w:val="28"/>
-        </w:rPr>
-        <w:t>個</w:t>
-      </w:r>
-      <w:proofErr w:type="gramEnd"/>
-      <w:r>
-        <w:rPr>
-          <w:rFonts w:ascii="標楷體" w:eastAsia="標楷體" w:hAnsi="標楷體" w:hint="eastAsia"/>
-          <w:spacing w:val="-6"/>
-          <w:sz w:val="28"/>
-          <w:szCs w:val="28"/>
-        </w:rPr>
-        <w:t>結束遊戲</w:t>
+        <w:t>棄牌，第三個下一場，第四個結束遊戲</w:t>
       </w:r>
       <w:r>
         <w:rPr>
@@ -3222,27 +2990,7 @@
           <w:sz w:val="28"/>
           <w:szCs w:val="28"/>
         </w:rPr>
-        <w:t>注金額（</w:t>
-      </w:r>
-      <w:proofErr w:type="gramStart"/>
-      <w:r>
-        <w:rPr>
-          <w:rFonts w:ascii="標楷體" w:eastAsia="標楷體" w:hAnsi="標楷體" w:hint="eastAsia"/>
-          <w:spacing w:val="-6"/>
-          <w:sz w:val="28"/>
-          <w:szCs w:val="28"/>
-        </w:rPr>
-        <w:t>＊</w:t>
-      </w:r>
-      <w:proofErr w:type="gramEnd"/>
-      <w:r>
-        <w:rPr>
-          <w:rFonts w:ascii="標楷體" w:eastAsia="標楷體" w:hAnsi="標楷體" w:hint="eastAsia"/>
-          <w:spacing w:val="-6"/>
-          <w:sz w:val="28"/>
-          <w:szCs w:val="28"/>
-        </w:rPr>
-        <w:t>代表重新設定金額），如果輸入超過資金上限，直接顯示目前所有資金；如果輸入小於</w:t>
+        <w:t>注金額（＊代表重新設定金額），如果輸入超過資金上限，直接顯示目前所有資金；如果輸入小於</w:t>
       </w:r>
       <w:r>
         <w:rPr>
@@ -3634,25 +3382,14 @@
         </w:rPr>
         <w:t>pulse2</w:t>
       </w:r>
-      <w:proofErr w:type="gramStart"/>
-      <w:r>
-        <w:rPr>
-          <w:rFonts w:ascii="標楷體" w:eastAsia="標楷體" w:hAnsi="標楷體" w:hint="eastAsia"/>
-          <w:spacing w:val="-6"/>
-          <w:sz w:val="28"/>
-          <w:szCs w:val="28"/>
-        </w:rPr>
-        <w:t>棄牌</w:t>
-      </w:r>
-      <w:proofErr w:type="gramEnd"/>
-      <w:r>
-        <w:rPr>
-          <w:rFonts w:ascii="標楷體" w:eastAsia="標楷體" w:hAnsi="標楷體" w:hint="eastAsia"/>
-          <w:spacing w:val="-6"/>
-          <w:sz w:val="28"/>
-          <w:szCs w:val="28"/>
-        </w:rPr>
-        <w:t>，再按</w:t>
+      <w:r>
+        <w:rPr>
+          <w:rFonts w:ascii="標楷體" w:eastAsia="標楷體" w:hAnsi="標楷體" w:hint="eastAsia"/>
+          <w:spacing w:val="-6"/>
+          <w:sz w:val="28"/>
+          <w:szCs w:val="28"/>
+        </w:rPr>
+        <w:t>棄牌，再按</w:t>
       </w:r>
       <w:r>
         <w:rPr>
@@ -3888,9 +3625,9 @@
         </w:rPr>
         <w:lastRenderedPageBreak/>
         <w:drawing>
-          <wp:inline distT="0" distB="0" distL="0" distR="0" wp14:anchorId="6893BB64" wp14:editId="611B1586">
-            <wp:extent cx="5245100" cy="3907987"/>
-            <wp:effectExtent l="0" t="0" r="0" b="0"/>
+          <wp:inline distT="0" distB="0" distL="0" distR="0" wp14:anchorId="0C4131F7" wp14:editId="3BE762D0">
+            <wp:extent cx="5274310" cy="3894455"/>
+            <wp:effectExtent l="0" t="0" r="2540" b="0"/>
             <wp:docPr id="1" name="圖片 1"/>
             <wp:cNvGraphicFramePr>
               <a:graphicFrameLocks xmlns:a="http://schemas.openxmlformats.org/drawingml/2006/main" noChangeAspect="1"/>
@@ -3911,7 +3648,7 @@
                   <pic:spPr>
                     <a:xfrm>
                       <a:off x="0" y="0"/>
-                      <a:ext cx="5260927" cy="3919780"/>
+                      <a:ext cx="5274310" cy="3894455"/>
                     </a:xfrm>
                     <a:prstGeom prst="rect">
                       <a:avLst/>
@@ -3950,23 +3687,13 @@
           <w:szCs w:val="28"/>
         </w:rPr>
       </w:pPr>
-      <w:proofErr w:type="gramStart"/>
-      <w:r>
-        <w:rPr>
-          <w:rFonts w:ascii="標楷體" w:eastAsia="標楷體" w:hAnsi="標楷體" w:hint="eastAsia"/>
-          <w:sz w:val="28"/>
-          <w:szCs w:val="28"/>
-        </w:rPr>
-        <w:t>維基百</w:t>
-      </w:r>
-      <w:proofErr w:type="gramEnd"/>
-      <w:r>
-        <w:rPr>
-          <w:rFonts w:ascii="標楷體" w:eastAsia="標楷體" w:hAnsi="標楷體" w:hint="eastAsia"/>
-          <w:sz w:val="28"/>
-          <w:szCs w:val="28"/>
-        </w:rPr>
-        <w:t>科</w:t>
+      <w:r>
+        <w:rPr>
+          <w:rFonts w:ascii="標楷體" w:eastAsia="標楷體" w:hAnsi="標楷體" w:hint="eastAsia"/>
+          <w:sz w:val="28"/>
+          <w:szCs w:val="28"/>
+        </w:rPr>
+        <w:t>維基百科</w:t>
       </w:r>
     </w:p>
     <w:p>
@@ -4060,7 +3787,6 @@
         </w:rPr>
         <w:t>數位電路設計實務教本:使用</w:t>
       </w:r>
-      <w:proofErr w:type="spellStart"/>
       <w:r>
         <w:rPr>
           <w:rFonts w:eastAsia="標楷體"/>
@@ -4077,7 +3803,6 @@
         </w:rPr>
         <w:t>artusII</w:t>
       </w:r>
-      <w:proofErr w:type="spellEnd"/>
       <w:r>
         <w:rPr>
           <w:rFonts w:ascii="標楷體" w:eastAsia="標楷體" w:hAnsi="標楷體" w:hint="eastAsia"/>
@@ -5062,21 +4787,6 @@
 </file>
 
 <file path=customXml/item1.xml><?xml version="1.0" encoding="utf-8"?>
-<p:properties xmlns:p="http://schemas.microsoft.com/office/2006/metadata/properties" xmlns:xsi="http://www.w3.org/2001/XMLSchema-instance" xmlns:pc="http://schemas.microsoft.com/office/infopath/2007/PartnerControls">
-  <documentManagement/>
-</p:properties>
-</file>
-
-<file path=customXml/item2.xml><?xml version="1.0" encoding="utf-8"?>
-<?mso-contentType ?>
-<FormTemplates xmlns="http://schemas.microsoft.com/sharepoint/v3/contenttype/forms">
-  <Display>DocumentLibraryForm</Display>
-  <Edit>DocumentLibraryForm</Edit>
-  <New>DocumentLibraryForm</New>
-</FormTemplates>
-</file>
-
-<file path=customXml/item3.xml><?xml version="1.0" encoding="utf-8"?>
 <ct:contentTypeSchema xmlns:ct="http://schemas.microsoft.com/office/2006/metadata/contentType" xmlns:ma="http://schemas.microsoft.com/office/2006/metadata/properties/metaAttributes" ct:_="" ma:_="" ma:contentTypeName="文件" ma:contentTypeID="0x010100BDFDDE1733417B40A24A369A9C3DACEE" ma:contentTypeVersion="2" ma:contentTypeDescription="建立新的文件。" ma:contentTypeScope="" ma:versionID="dd316282c05ae6a1251932a38179f179">
   <xsd:schema xmlns:xsd="http://www.w3.org/2001/XMLSchema" xmlns:xs="http://www.w3.org/2001/XMLSchema" xmlns:p="http://schemas.microsoft.com/office/2006/metadata/properties" xmlns:ns3="ff905ba7-72d6-4c60-ba55-9a4f2ca5cadb" targetNamespace="http://schemas.microsoft.com/office/2006/metadata/properties" ma:root="true" ma:fieldsID="da2ed57c8cba3b37c4c6c71995c97fed" ns3:_="">
     <xsd:import namespace="ff905ba7-72d6-4c60-ba55-9a4f2ca5cadb"/>
@@ -5208,31 +4918,22 @@
 </ct:contentTypeSchema>
 </file>
 
-<file path=customXml/itemProps1.xml><?xml version="1.0" encoding="utf-8"?>
-<ds:datastoreItem xmlns:ds="http://schemas.openxmlformats.org/officeDocument/2006/customXml" ds:itemID="{6453ECC0-159E-48CD-9F2A-7CAA603FAACB}">
-  <ds:schemaRefs>
-    <ds:schemaRef ds:uri="ff905ba7-72d6-4c60-ba55-9a4f2ca5cadb"/>
-    <ds:schemaRef ds:uri="http://purl.org/dc/dcmitype/"/>
-    <ds:schemaRef ds:uri="http://purl.org/dc/elements/1.1/"/>
-    <ds:schemaRef ds:uri="http://purl.org/dc/terms/"/>
-    <ds:schemaRef ds:uri="http://schemas.microsoft.com/office/2006/documentManagement/types"/>
-    <ds:schemaRef ds:uri="http://schemas.openxmlformats.org/package/2006/metadata/core-properties"/>
-    <ds:schemaRef ds:uri="http://schemas.microsoft.com/office/2006/metadata/properties"/>
-    <ds:schemaRef ds:uri="http://schemas.microsoft.com/office/infopath/2007/PartnerControls"/>
-    <ds:schemaRef ds:uri="http://www.w3.org/XML/1998/namespace"/>
-  </ds:schemaRefs>
-</ds:datastoreItem>
+<file path=customXml/item2.xml><?xml version="1.0" encoding="utf-8"?>
+<p:properties xmlns:p="http://schemas.microsoft.com/office/2006/metadata/properties" xmlns:xsi="http://www.w3.org/2001/XMLSchema-instance" xmlns:pc="http://schemas.microsoft.com/office/infopath/2007/PartnerControls">
+  <documentManagement/>
+</p:properties>
 </file>
 
-<file path=customXml/itemProps2.xml><?xml version="1.0" encoding="utf-8"?>
-<ds:datastoreItem xmlns:ds="http://schemas.openxmlformats.org/officeDocument/2006/customXml" ds:itemID="{E2CA37D6-E91A-4DD5-A8B6-B5FC7066B140}">
-  <ds:schemaRefs>
-    <ds:schemaRef ds:uri="http://schemas.microsoft.com/sharepoint/v3/contenttype/forms"/>
-  </ds:schemaRefs>
-</ds:datastoreItem>
+<file path=customXml/item3.xml><?xml version="1.0" encoding="utf-8"?>
+<?mso-contentType ?>
+<FormTemplates xmlns="http://schemas.microsoft.com/sharepoint/v3/contenttype/forms">
+  <Display>DocumentLibraryForm</Display>
+  <Edit>DocumentLibraryForm</Edit>
+  <New>DocumentLibraryForm</New>
+</FormTemplates>
 </file>
 
-<file path=customXml/itemProps3.xml><?xml version="1.0" encoding="utf-8"?>
+<file path=customXml/itemProps1.xml><?xml version="1.0" encoding="utf-8"?>
 <ds:datastoreItem xmlns:ds="http://schemas.openxmlformats.org/officeDocument/2006/customXml" ds:itemID="{A16C60C0-F5AF-4226-82C6-56A40A93022E}">
   <ds:schemaRefs>
     <ds:schemaRef ds:uri="http://schemas.microsoft.com/office/2006/metadata/contentType"/>
@@ -5248,4 +4949,28 @@
     <ds:schemaRef ds:uri="http://schemas.microsoft.com/internal/obd"/>
   </ds:schemaRefs>
 </ds:datastoreItem>
+</file>
+
+<file path=customXml/itemProps2.xml><?xml version="1.0" encoding="utf-8"?>
+<ds:datastoreItem xmlns:ds="http://schemas.openxmlformats.org/officeDocument/2006/customXml" ds:itemID="{6453ECC0-159E-48CD-9F2A-7CAA603FAACB}">
+  <ds:schemaRefs>
+    <ds:schemaRef ds:uri="http://schemas.microsoft.com/office/2006/metadata/properties"/>
+    <ds:schemaRef ds:uri="http://purl.org/dc/elements/1.1/"/>
+    <ds:schemaRef ds:uri="http://schemas.microsoft.com/office/2006/documentManagement/types"/>
+    <ds:schemaRef ds:uri="http://purl.org/dc/dcmitype/"/>
+    <ds:schemaRef ds:uri="http://schemas.openxmlformats.org/package/2006/metadata/core-properties"/>
+    <ds:schemaRef ds:uri="http://purl.org/dc/terms/"/>
+    <ds:schemaRef ds:uri="http://schemas.microsoft.com/office/infopath/2007/PartnerControls"/>
+    <ds:schemaRef ds:uri="ff905ba7-72d6-4c60-ba55-9a4f2ca5cadb"/>
+    <ds:schemaRef ds:uri="http://www.w3.org/XML/1998/namespace"/>
+  </ds:schemaRefs>
+</ds:datastoreItem>
+</file>
+
+<file path=customXml/itemProps3.xml><?xml version="1.0" encoding="utf-8"?>
+<ds:datastoreItem xmlns:ds="http://schemas.openxmlformats.org/officeDocument/2006/customXml" ds:itemID="{E2CA37D6-E91A-4DD5-A8B6-B5FC7066B140}">
+  <ds:schemaRefs>
+    <ds:schemaRef ds:uri="http://schemas.microsoft.com/sharepoint/v3/contenttype/forms"/>
+  </ds:schemaRefs>
+</ds:datastoreItem>
 </file>